--- a/法令ファイル/貿易保険法に規定する法人税に係る課税の特例に関する省令/貿易保険法に規定する法人税に係る課税の特例に関する省令（平成二十九年財務省令第三十一号）.docx
+++ b/法令ファイル/貿易保険法に規定する法人税に係る課税の特例に関する省令/貿易保険法に規定する法人税に係る課税の特例に関する省令（平成二十九年財務省令第三十一号）.docx
@@ -13,6 +13,18 @@
       </w:r>
     </w:p>
     <w:p>
+      <w:pPr>
+        <w:pStyle w:val="Heading5"/>
+        <w:ind w:left="440"/>
+      </w:pPr>
+      <w:r>
+        <w:t>１</w:t>
+      </w:r>
+    </w:p>
+    <w:p>
+      <w:pPr>
+        <w:ind w:left="440"/>
+      </w:pPr>
       <w:r>
         <w:t>貿易保険法（以下「法」という。）第三十七条第一項に規定する財務省令で定める金額は、当該事業年度（法人税法（昭和四十年法律第三十四号）第十三条及び第十四条に規定する事業年度をいう。）終了の時において貿易保険法施行規則（平成十三年経済産業省令第百五号）第十条第一項の規定により積み立てる責任準備金の金額のうち、同項第二号に定める金額とする。</w:t>
       </w:r>
@@ -89,7 +101,7 @@
     </w:pPr>
     <w:r>
       <w:tab/>
-      <w:t>WeGov v0.1 - FTS141</w:t>
+      <w:t>WeGov v0.2 - FTS141</w:t>
     </w:r>
   </w:p>
 </w:ftr>
